--- a/game_reviews/translations/action-bank-cash-shot (Version 2).docx
+++ b/game_reviews/translations/action-bank-cash-shot (Version 2).docx
@@ -8,18 +8,6 @@
       </w:pPr>
       <w:r>
         <w:t>Play Action Bank Cash Shot for Free - Game Review</w:t>
-      </w:r>
-    </w:p>
-    <w:p>
-      <w:r/>
-      <w:r>
-        <w:rPr>
-          <w:b/>
-        </w:rPr>
-        <w:t>Meta description</w:t>
-      </w:r>
-      <w:r>
-        <w:t>: Read our review of Action Bank Cash Shot, a slot game with 1,024 ways to win, free spins and fixed jackpots. Play for free and experience the thrill.</w:t>
       </w:r>
     </w:p>
     <w:p>
@@ -413,9 +401,18 @@
       <w:r/>
       <w:r>
         <w:rPr>
+          <w:b/>
+        </w:rPr>
+        <w:t>Play Action Bank Cash Shot for Free - Game Review</w:t>
+      </w:r>
+    </w:p>
+    <w:p>
+      <w:r/>
+      <w:r>
+        <w:rPr>
           <w:i/>
         </w:rPr>
-        <w:t>Design Prompt: Please create a feature image for the game "Action Bank Cash Shot". The image should be in cartoon style and feature a happy Maya warrior with glasses, representative of the game's theme and design. The warrior should be depicted as holding a cash-filled vault with gold coins spilling out, to represent the game's cash prizes. The image should grab the attention of potential players and create excitement, while also clearly representing the game's theme and offerings.</w:t>
+        <w:t>Read our review of Action Bank Cash Shot, a slot game with 1,024 ways to win, free spins and fixed jackpots. Play for free and experience the thrill.</w:t>
       </w:r>
     </w:p>
     <w:sectPr>

--- a/game_reviews/translations/action-bank-cash-shot (Version 2).docx
+++ b/game_reviews/translations/action-bank-cash-shot (Version 2).docx
@@ -8,6 +8,18 @@
       </w:pPr>
       <w:r>
         <w:t>Play Action Bank Cash Shot for Free - Game Review</w:t>
+      </w:r>
+    </w:p>
+    <w:p>
+      <w:r/>
+      <w:r>
+        <w:rPr>
+          <w:b/>
+        </w:rPr>
+        <w:t>Meta description</w:t>
+      </w:r>
+      <w:r>
+        <w:t>: Read our review of Action Bank Cash Shot, a slot game with 1,024 ways to win, free spins and fixed jackpots. Play for free and experience the thrill.</w:t>
       </w:r>
     </w:p>
     <w:p>
@@ -401,18 +413,9 @@
       <w:r/>
       <w:r>
         <w:rPr>
-          <w:b/>
-        </w:rPr>
-        <w:t>Play Action Bank Cash Shot for Free - Game Review</w:t>
-      </w:r>
-    </w:p>
-    <w:p>
-      <w:r/>
-      <w:r>
-        <w:rPr>
           <w:i/>
         </w:rPr>
-        <w:t>Read our review of Action Bank Cash Shot, a slot game with 1,024 ways to win, free spins and fixed jackpots. Play for free and experience the thrill.</w:t>
+        <w:t>Design Prompt: Please create a feature image for the game "Action Bank Cash Shot". The image should be in cartoon style and feature a happy Maya warrior with glasses, representative of the game's theme and design. The warrior should be depicted as holding a cash-filled vault with gold coins spilling out, to represent the game's cash prizes. The image should grab the attention of potential players and create excitement, while also clearly representing the game's theme and offerings.</w:t>
       </w:r>
     </w:p>
     <w:sectPr>
